--- a/jba-oq-documents/3_TestReports/0_3_TestReport_v110.docx
+++ b/jba-oq-documents/3_TestReports/0_3_TestReport_v110.docx
@@ -489,14 +489,12 @@
                 <w:lang w:val="en-CH"/>
               </w:rPr>
             </w:pPr>
-            <w:proofErr w:type="spellStart"/>
             <w:r>
               <w:rPr>
                 <w:lang w:val="en-CH"/>
               </w:rPr>
               <w:t>T’Challa</w:t>
             </w:r>
-            <w:proofErr w:type="spellEnd"/>
           </w:p>
         </w:tc>
         <w:tc>
@@ -579,14 +577,12 @@
                 <w:lang w:val="en-CH"/>
               </w:rPr>
             </w:pPr>
-            <w:proofErr w:type="spellStart"/>
             <w:r>
               <w:rPr>
                 <w:lang w:val="en-CH"/>
               </w:rPr>
               <w:t>T’Challa</w:t>
             </w:r>
-            <w:proofErr w:type="spellEnd"/>
           </w:p>
         </w:tc>
         <w:tc>
@@ -621,16 +617,8 @@
               <w:rPr>
                 <w:lang w:val="en-CH"/>
               </w:rPr>
-              <w:t xml:space="preserve">sig. </w:t>
+              <w:t>sig. ct</w:t>
             </w:r>
-            <w:proofErr w:type="spellStart"/>
-            <w:r>
-              <w:rPr>
-                <w:lang w:val="en-CH"/>
-              </w:rPr>
-              <w:t>ct</w:t>
-            </w:r>
-            <w:proofErr w:type="spellEnd"/>
           </w:p>
         </w:tc>
       </w:tr>
@@ -780,7 +768,19 @@
         <w:rPr>
           <w:lang w:val="en-CH"/>
         </w:rPr>
-        <w:t>.0. It was set-up as a template by the test analyst, reviewed and approved respectively b the Teste</w:t>
+        <w:t>.0</w:t>
+      </w:r>
+      <w:r>
+        <w:rPr>
+          <w:lang w:val="en-CH"/>
+        </w:rPr>
+        <w:t>.0</w:t>
+      </w:r>
+      <w:r>
+        <w:rPr>
+          <w:lang w:val="en-CH"/>
+        </w:rPr>
+        <w:t>. It was set-up as a template by the test analyst, reviewed and approved respectively b the Teste</w:t>
       </w:r>
       <w:r>
         <w:rPr>
@@ -1220,32 +1220,15 @@
         </w:rPr>
         <w:br/>
       </w:r>
-      <w:r>
-        <w:fldChar w:fldCharType="begin"/>
-      </w:r>
-      <w:r>
-        <w:rPr>
-          <w:lang w:val="en-CH"/>
-        </w:rPr>
-        <w:instrText xml:space="preserve"> HYPERLINK "file:///\\\\dia\\InterneProjekte\\BDD4OQ\\JBA\\v.1.1.0.0\\OQ\\TestResults" </w:instrText>
-      </w:r>
-      <w:r>
-        <w:fldChar w:fldCharType="separate"/>
-      </w:r>
-      <w:r>
-        <w:rPr>
-          <w:rStyle w:val="Hyperlink"/>
-          <w:lang w:val="en-CH"/>
-        </w:rPr>
-        <w:t>\\dia\InterneProjekte\BDD4OQ\JBA\v.1.1.0.0\OQ\TestResults</w:t>
-      </w:r>
-      <w:r>
-        <w:rPr>
-          <w:rStyle w:val="Hyperlink"/>
-          <w:lang w:val="en-CH"/>
-        </w:rPr>
-        <w:fldChar w:fldCharType="end"/>
-      </w:r>
+      <w:hyperlink r:id="rId8" w:history="1">
+        <w:r>
+          <w:rPr>
+            <w:rStyle w:val="Hyperlink"/>
+            <w:lang w:val="en-CH"/>
+          </w:rPr>
+          <w:t>\\dia\InterneProjekte\BDD4OQ\JBA\v.1.1.0.0\OQ\TestResults</w:t>
+        </w:r>
+      </w:hyperlink>
     </w:p>
     <w:p>
       <w:pPr>
@@ -1292,21 +1275,7 @@
         <w:rPr>
           <w:lang w:val="en-CH"/>
         </w:rPr>
-        <w:t xml:space="preserve">Review of the test results in </w:t>
-      </w:r>
-      <w:proofErr w:type="spellStart"/>
-      <w:r>
-        <w:rPr>
-          <w:lang w:val="en-CH"/>
-        </w:rPr>
-        <w:t>Scenarioo</w:t>
-      </w:r>
-      <w:proofErr w:type="spellEnd"/>
-      <w:r>
-        <w:rPr>
-          <w:lang w:val="en-CH"/>
-        </w:rPr>
-        <w:t xml:space="preserve"> was possible</w:t>
+        <w:t>Review of the test results in Scenarioo was possible</w:t>
       </w:r>
       <w:r>
         <w:rPr>
@@ -1403,16 +1372,8 @@
         <w:rPr>
           <w:lang w:val="en-CH"/>
         </w:rPr>
-        <w:t xml:space="preserve"> detected based on the results displayed in </w:t>
-      </w:r>
-      <w:proofErr w:type="spellStart"/>
-      <w:r>
-        <w:rPr>
-          <w:lang w:val="en-CH"/>
-        </w:rPr>
-        <w:t>Scenarioo</w:t>
-      </w:r>
-      <w:proofErr w:type="spellEnd"/>
+        <w:t xml:space="preserve"> detected based on the results displayed in Scenarioo</w:t>
+      </w:r>
     </w:p>
     <w:p>
       <w:pPr>
@@ -1528,30 +1489,8 @@
         <w:rPr>
           <w:lang w:val="en-CH"/>
         </w:rPr>
-        <w:t xml:space="preserve">For all steps: </w:t>
-      </w:r>
-      <w:proofErr w:type="spellStart"/>
-      <w:r>
-        <w:rPr>
-          <w:lang w:val="en-CH"/>
-        </w:rPr>
-        <w:t>step_duration</w:t>
-      </w:r>
-      <w:proofErr w:type="spellEnd"/>
-      <w:r>
-        <w:rPr>
-          <w:lang w:val="en-CH"/>
-        </w:rPr>
-        <w:t xml:space="preserve"> &gt; 0 s 0 </w:t>
-      </w:r>
-      <w:proofErr w:type="spellStart"/>
-      <w:r>
-        <w:rPr>
-          <w:lang w:val="en-CH"/>
-        </w:rPr>
-        <w:t>ms</w:t>
-      </w:r>
-      <w:proofErr w:type="spellEnd"/>
+        <w:t>For all steps: step_duration &gt; 0 s 0 ms</w:t>
+      </w:r>
       <w:r>
         <w:rPr>
           <w:lang w:val="en-CH"/>
@@ -1757,7 +1696,21 @@
         <w:rPr>
           <w:lang w:val="en-CH"/>
         </w:rPr>
-        <w:t>Feature Files with Full Test Review: .....</w:t>
+        <w:t xml:space="preserve">Feature Files with </w:t>
+      </w:r>
+      <w:r>
+        <w:rPr>
+          <w:lang w:val="en-CH"/>
+        </w:rPr>
+        <w:t>partial</w:t>
+      </w:r>
+      <w:bookmarkStart w:id="0" w:name="_GoBack"/>
+      <w:bookmarkEnd w:id="0"/>
+      <w:r>
+        <w:rPr>
+          <w:lang w:val="en-CH"/>
+        </w:rPr>
+        <w:t xml:space="preserve"> Test Review: .....</w:t>
       </w:r>
     </w:p>
     <w:p>
@@ -1925,21 +1878,7 @@
         <w:rPr>
           <w:lang w:val="en-CH"/>
         </w:rPr>
-        <w:t xml:space="preserve"> in </w:t>
-      </w:r>
-      <w:proofErr w:type="spellStart"/>
-      <w:r>
-        <w:rPr>
-          <w:lang w:val="en-CH"/>
-        </w:rPr>
-        <w:t>Scenarioo</w:t>
-      </w:r>
-      <w:proofErr w:type="spellEnd"/>
-      <w:r>
-        <w:rPr>
-          <w:lang w:val="en-CH"/>
-        </w:rPr>
-        <w:t xml:space="preserve"> was possible</w:t>
+        <w:t xml:space="preserve"> in Scenarioo was possible</w:t>
       </w:r>
       <w:r>
         <w:rPr>
@@ -1963,21 +1902,7 @@
         <w:rPr>
           <w:lang w:val="en-CH"/>
         </w:rPr>
-        <w:t xml:space="preserve"> in </w:t>
-      </w:r>
-      <w:proofErr w:type="spellStart"/>
-      <w:r>
-        <w:rPr>
-          <w:lang w:val="en-CH"/>
-        </w:rPr>
-        <w:t>Scenarioo</w:t>
-      </w:r>
-      <w:proofErr w:type="spellEnd"/>
-      <w:r>
-        <w:rPr>
-          <w:lang w:val="en-CH"/>
-        </w:rPr>
-        <w:t>)</w:t>
+        <w:t xml:space="preserve"> in Scenarioo)</w:t>
       </w:r>
       <w:r>
         <w:rPr>
@@ -2163,8 +2088,6 @@
           <w:lang w:val="en-CH"/>
         </w:rPr>
       </w:pPr>
-      <w:bookmarkStart w:id="0" w:name="_GoBack"/>
-      <w:bookmarkEnd w:id="0"/>
     </w:p>
     <w:p>
       <w:pPr>
@@ -2571,7 +2494,6 @@
               </w:rPr>
               <w:t xml:space="preserve">Error in the </w:t>
             </w:r>
-            <w:proofErr w:type="spellStart"/>
             <w:r>
               <w:rPr>
                 <w:sz w:val="18"/>
@@ -2588,7 +2510,6 @@
               </w:rPr>
               <w:t>application</w:t>
             </w:r>
-            <w:proofErr w:type="spellEnd"/>
           </w:p>
         </w:tc>
         <w:tc>
@@ -3384,8 +3305,8 @@
       </w:pPr>
     </w:p>
     <w:sectPr>
-      <w:headerReference w:type="default" r:id="rId8"/>
-      <w:footerReference w:type="default" r:id="rId9"/>
+      <w:headerReference w:type="default" r:id="rId9"/>
+      <w:footerReference w:type="default" r:id="rId10"/>
       <w:pgSz w:w="11900" w:h="16840"/>
       <w:pgMar w:top="1417" w:right="1417" w:bottom="1134" w:left="1417" w:header="708" w:footer="708" w:gutter="0"/>
       <w:cols w:space="708"/>
@@ -3481,15 +3402,7 @@
               <w:fldChar w:fldCharType="end"/>
             </w:r>
             <w:r>
-              <w:t xml:space="preserve"> </w:t>
-            </w:r>
-            <w:proofErr w:type="spellStart"/>
-            <w:r>
-              <w:t>of</w:t>
-            </w:r>
-            <w:proofErr w:type="spellEnd"/>
-            <w:r>
-              <w:t xml:space="preserve"> </w:t>
+              <w:t xml:space="preserve"> of </w:t>
             </w:r>
             <w:r>
               <w:rPr>
@@ -6520,9 +6433,11 @@
     <w:rsid w:val="00250BF7"/>
     <w:rsid w:val="0025764A"/>
     <w:rsid w:val="00316795"/>
+    <w:rsid w:val="00323A2B"/>
     <w:rsid w:val="005A081D"/>
     <w:rsid w:val="006B4674"/>
     <w:rsid w:val="00851915"/>
+    <w:rsid w:val="008C4058"/>
     <w:rsid w:val="00976DB7"/>
     <w:rsid w:val="00B53EED"/>
     <w:rsid w:val="00BC2C82"/>
